--- a/Cafe Fausse implementation decisions.docx
+++ b/Cafe Fausse implementation decisions.docx
@@ -39,7 +39,34 @@
           <w:sz w:val="32"/>
           <w:szCs w:val="32"/>
         </w:rPr>
-        <w:t xml:space="preserve"> web application implementation decisions</w:t>
+        <w:t xml:space="preserve"> web application </w:t>
+      </w:r>
+      <w:r>
+        <w:rPr>
+          <w:b/>
+          <w:bCs/>
+          <w:sz w:val="32"/>
+          <w:szCs w:val="32"/>
+        </w:rPr>
+        <w:t xml:space="preserve">interface &amp; </w:t>
+      </w:r>
+      <w:r>
+        <w:rPr>
+          <w:b/>
+          <w:bCs/>
+          <w:sz w:val="32"/>
+          <w:szCs w:val="32"/>
+        </w:rPr>
+        <w:t xml:space="preserve">design </w:t>
+      </w:r>
+      <w:r>
+        <w:rPr>
+          <w:b/>
+          <w:bCs/>
+          <w:sz w:val="32"/>
+          <w:szCs w:val="32"/>
+        </w:rPr>
+        <w:t>implementation decisions</w:t>
       </w:r>
     </w:p>
     <w:p>
@@ -1224,6 +1251,7 @@
   <w:style w:type="character" w:default="1" w:styleId="DefaultParagraphFont">
     <w:name w:val="Default Paragraph Font"/>
     <w:uiPriority w:val="1"/>
+    <w:semiHidden/>
     <w:unhideWhenUsed/>
   </w:style>
   <w:style w:type="table" w:default="1" w:styleId="TableNormal">
